--- a/JavaWork/src/files/Unity Documents/Document/4 图形/1 图形概述/1 光照5.docx
+++ b/JavaWork/src/files/Unity Documents/Document/4 图形/1 图形概述/1 光照5.docx
@@ -8,11 +8,6 @@
       </w:r>
     </w:p>
     <w:p>
-      <w:pPr>
-        <w:rPr>
-          <w:rFonts w:hint="eastAsia"/>
-        </w:rPr>
-      </w:pPr>
       <w:r>
         <w:rPr>
           <w:rFonts w:hint="eastAsia"/>
@@ -34,11 +29,6 @@
     </w:p>
     <w:p/>
     <w:p>
-      <w:pPr>
-        <w:rPr>
-          <w:rFonts w:hint="eastAsia"/>
-        </w:rPr>
-      </w:pPr>
       <w:r>
         <w:rPr>
           <w:rFonts w:hint="eastAsia"/>
@@ -47,11 +37,6 @@
       </w:r>
     </w:p>
     <w:p>
-      <w:pPr>
-        <w:rPr>
-          <w:rFonts w:hint="eastAsia"/>
-        </w:rPr>
-      </w:pPr>
       <w:r>
         <w:rPr>
           <w:rFonts w:hint="eastAsia"/>
@@ -60,11 +45,6 @@
       </w:r>
     </w:p>
     <w:p>
-      <w:pPr>
-        <w:rPr>
-          <w:rFonts w:hint="eastAsia"/>
-        </w:rPr>
-      </w:pPr>
       <w:r>
         <w:rPr>
           <w:rFonts w:hint="eastAsia"/>
@@ -79,11 +59,6 @@
       </w:r>
     </w:p>
     <w:p>
-      <w:pPr>
-        <w:rPr>
-          <w:rFonts w:hint="eastAsia"/>
-        </w:rPr>
-      </w:pPr>
       <w:r>
         <w:rPr>
           <w:rFonts w:hint="eastAsia"/>
@@ -92,11 +67,6 @@
       </w:r>
     </w:p>
     <w:p>
-      <w:pPr>
-        <w:rPr>
-          <w:rFonts w:hint="eastAsia"/>
-        </w:rPr>
-      </w:pPr>
       <w:r>
         <w:rPr>
           <w:rFonts w:hint="eastAsia"/>
@@ -112,11 +82,6 @@
     </w:p>
     <w:p/>
     <w:p>
-      <w:pPr>
-        <w:rPr>
-          <w:rFonts w:hint="eastAsia"/>
-        </w:rPr>
-      </w:pPr>
       <w:r>
         <w:rPr>
           <w:rFonts w:hint="eastAsia"/>
@@ -125,11 +90,6 @@
       </w:r>
     </w:p>
     <w:p>
-      <w:pPr>
-        <w:rPr>
-          <w:rFonts w:hint="eastAsia"/>
-        </w:rPr>
-      </w:pPr>
       <w:r>
         <w:rPr>
           <w:rFonts w:hint="eastAsia"/>
@@ -138,11 +98,6 @@
       </w:r>
     </w:p>
     <w:p>
-      <w:pPr>
-        <w:rPr>
-          <w:rFonts w:hint="eastAsia"/>
-        </w:rPr>
-      </w:pPr>
       <w:r>
         <w:rPr>
           <w:rFonts w:hint="eastAsia"/>
@@ -151,11 +106,6 @@
       </w:r>
     </w:p>
     <w:p>
-      <w:pPr>
-        <w:rPr>
-          <w:rFonts w:hint="eastAsia"/>
-        </w:rPr>
-      </w:pPr>
       <w:r>
         <w:rPr>
           <w:rFonts w:hint="eastAsia"/>
@@ -164,11 +114,6 @@
       </w:r>
     </w:p>
     <w:p>
-      <w:pPr>
-        <w:rPr>
-          <w:rFonts w:hint="eastAsia"/>
-        </w:rPr>
-      </w:pPr>
       <w:r>
         <w:rPr>
           <w:rFonts w:hint="eastAsia"/>
@@ -178,11 +123,6 @@
     </w:p>
     <w:p/>
     <w:p>
-      <w:pPr>
-        <w:rPr>
-          <w:rFonts w:hint="eastAsia"/>
-        </w:rPr>
-      </w:pPr>
       <w:r>
         <w:rPr>
           <w:rFonts w:hint="eastAsia"/>
@@ -191,11 +131,6 @@
       </w:r>
     </w:p>
     <w:p>
-      <w:pPr>
-        <w:rPr>
-          <w:rFonts w:hint="eastAsia"/>
-        </w:rPr>
-      </w:pPr>
       <w:r>
         <w:rPr>
           <w:rFonts w:hint="eastAsia"/>
@@ -216,11 +151,6 @@
       </w:r>
     </w:p>
     <w:p>
-      <w:pPr>
-        <w:rPr>
-          <w:rFonts w:hint="eastAsia"/>
-        </w:rPr>
-      </w:pPr>
       <w:r>
         <w:rPr>
           <w:rFonts w:hint="eastAsia"/>
@@ -235,11 +165,6 @@
       </w:r>
     </w:p>
     <w:p>
-      <w:pPr>
-        <w:rPr>
-          <w:rFonts w:hint="eastAsia"/>
-        </w:rPr>
-      </w:pPr>
       <w:r>
         <w:rPr>
           <w:rFonts w:hint="eastAsia"/>
@@ -261,11 +186,6 @@
     </w:p>
     <w:p/>
     <w:p>
-      <w:pPr>
-        <w:rPr>
-          <w:rFonts w:hint="eastAsia"/>
-        </w:rPr>
-      </w:pPr>
       <w:r>
         <w:rPr>
           <w:rFonts w:hint="eastAsia"/>
@@ -274,11 +194,6 @@
       </w:r>
     </w:p>
     <w:p>
-      <w:pPr>
-        <w:rPr>
-          <w:rFonts w:hint="eastAsia"/>
-        </w:rPr>
-      </w:pPr>
       <w:r>
         <w:rPr>
           <w:rFonts w:hint="eastAsia"/>
@@ -287,11 +202,6 @@
       </w:r>
     </w:p>
     <w:p>
-      <w:pPr>
-        <w:rPr>
-          <w:rFonts w:hint="eastAsia"/>
-        </w:rPr>
-      </w:pPr>
       <w:r>
         <w:rPr>
           <w:rFonts w:hint="eastAsia"/>
@@ -300,11 +210,6 @@
       </w:r>
     </w:p>
     <w:p>
-      <w:pPr>
-        <w:rPr>
-          <w:rFonts w:hint="eastAsia"/>
-        </w:rPr>
-      </w:pPr>
       <w:r>
         <w:rPr>
           <w:rFonts w:hint="eastAsia"/>
@@ -313,11 +218,6 @@
       </w:r>
     </w:p>
     <w:p>
-      <w:pPr>
-        <w:rPr>
-          <w:rFonts w:hint="eastAsia"/>
-        </w:rPr>
-      </w:pPr>
       <w:r>
         <w:rPr>
           <w:rFonts w:hint="eastAsia"/>
@@ -326,11 +226,6 @@
       </w:r>
     </w:p>
     <w:p>
-      <w:pPr>
-        <w:rPr>
-          <w:rFonts w:hint="eastAsia"/>
-        </w:rPr>
-      </w:pPr>
       <w:r>
         <w:rPr>
           <w:rFonts w:hint="eastAsia"/>
@@ -339,11 +234,6 @@
       </w:r>
     </w:p>
     <w:p>
-      <w:pPr>
-        <w:rPr>
-          <w:rFonts w:hint="eastAsia"/>
-        </w:rPr>
-      </w:pPr>
       <w:r>
         <w:rPr>
           <w:rFonts w:hint="eastAsia"/>
@@ -352,11 +242,6 @@
       </w:r>
     </w:p>
     <w:p>
-      <w:pPr>
-        <w:rPr>
-          <w:rFonts w:hint="eastAsia"/>
-        </w:rPr>
-      </w:pPr>
       <w:r>
         <w:rPr>
           <w:rFonts w:hint="eastAsia"/>
@@ -405,11 +290,6 @@
       </w:r>
     </w:p>
     <w:p>
-      <w:pPr>
-        <w:rPr>
-          <w:rFonts w:hint="eastAsia"/>
-        </w:rPr>
-      </w:pPr>
       <w:r>
         <w:rPr>
           <w:rFonts w:hint="eastAsia"/>
@@ -418,11 +298,6 @@
       </w:r>
     </w:p>
     <w:p>
-      <w:pPr>
-        <w:rPr>
-          <w:rFonts w:hint="eastAsia"/>
-        </w:rPr>
-      </w:pPr>
       <w:r>
         <w:rPr>
           <w:rFonts w:hint="eastAsia"/>
@@ -448,11 +323,6 @@
       </w:r>
     </w:p>
     <w:p>
-      <w:pPr>
-        <w:rPr>
-          <w:rFonts w:hint="eastAsia"/>
-        </w:rPr>
-      </w:pPr>
       <w:r>
         <w:rPr>
           <w:rFonts w:hint="eastAsia"/>
@@ -461,11 +331,6 @@
       </w:r>
     </w:p>
     <w:p>
-      <w:pPr>
-        <w:rPr>
-          <w:rFonts w:hint="eastAsia"/>
-        </w:rPr>
-      </w:pPr>
       <w:r>
         <w:rPr>
           <w:rFonts w:hint="eastAsia"/>
@@ -474,11 +339,6 @@
       </w:r>
     </w:p>
     <w:p>
-      <w:pPr>
-        <w:rPr>
-          <w:rFonts w:hint="eastAsia"/>
-        </w:rPr>
-      </w:pPr>
       <w:r>
         <w:rPr>
           <w:rFonts w:hint="eastAsia"/>
@@ -487,11 +347,6 @@
       </w:r>
     </w:p>
     <w:p>
-      <w:pPr>
-        <w:rPr>
-          <w:rFonts w:hint="eastAsia"/>
-        </w:rPr>
-      </w:pPr>
       <w:r>
         <w:rPr>
           <w:rFonts w:hint="eastAsia"/>
@@ -500,258 +355,165 @@
       </w:r>
     </w:p>
     <w:p>
-      <w:pPr>
-        <w:rPr>
-          <w:rFonts w:hint="eastAsia"/>
-        </w:rPr>
-      </w:pPr>
-      <w:r>
-        <w:rPr>
-          <w:rFonts w:hint="eastAsia"/>
-        </w:rPr>
-        <w:t>与上述的像素</w:t>
-      </w:r>
-      <w:r>
-        <w:rPr>
-          <w:rFonts w:hint="eastAsia"/>
-        </w:rPr>
-        <w:t>/</w:t>
-      </w:r>
-      <w:r>
-        <w:rPr>
-          <w:rFonts w:hint="eastAsia"/>
-        </w:rPr>
-        <w:t>顶点折中相比，什么对性能的影响甚至更大？</w:t>
-      </w:r>
-    </w:p>
-    <w:p>
-      <w:pPr>
-        <w:rPr>
-          <w:rFonts w:hint="eastAsia"/>
-        </w:rPr>
-      </w:pPr>
-      <w:r>
-        <w:rPr>
-          <w:rFonts w:hint="eastAsia"/>
-        </w:rPr>
-        <w:t>启用阴影</w:t>
-      </w:r>
-    </w:p>
-    <w:p>
-      <w:pPr>
-        <w:rPr>
-          <w:rFonts w:hint="eastAsia"/>
-        </w:rPr>
-      </w:pPr>
-      <w:r>
-        <w:rPr>
-          <w:rFonts w:hint="eastAsia"/>
-        </w:rPr>
-        <w:t>上述的像素</w:t>
-      </w:r>
-      <w:r>
-        <w:rPr>
-          <w:rFonts w:hint="eastAsia"/>
-        </w:rPr>
-        <w:t>/</w:t>
-      </w:r>
-      <w:r>
-        <w:rPr>
-          <w:rFonts w:hint="eastAsia"/>
-        </w:rPr>
-        <w:t>顶点折中相比，什么对性能的影响甚至更大？</w:t>
-      </w:r>
-    </w:p>
-    <w:p>
-      <w:pPr>
-        <w:rPr>
-          <w:rFonts w:hint="eastAsia"/>
-        </w:rPr>
-      </w:pPr>
-      <w:r>
-        <w:rPr>
-          <w:rFonts w:hint="eastAsia"/>
-        </w:rPr>
-        <w:lastRenderedPageBreak/>
-        <w:t>启用阴影</w:t>
-      </w:r>
-    </w:p>
-    <w:p>
-      <w:pPr>
-        <w:rPr>
-          <w:rFonts w:hint="eastAsia"/>
-        </w:rPr>
-      </w:pPr>
-      <w:r>
-        <w:rPr>
-          <w:rFonts w:hint="eastAsia"/>
-        </w:rPr>
-        <w:t>柔和阴影比生硬阴影具有更大的渲染开销，但这仅影响什么，不会导致额外的</w:t>
-      </w:r>
-      <w:r>
-        <w:rPr>
-          <w:rFonts w:hint="eastAsia"/>
-        </w:rPr>
-        <w:t xml:space="preserve"> CPU </w:t>
-      </w:r>
-      <w:r>
-        <w:rPr>
-          <w:rFonts w:hint="eastAsia"/>
-        </w:rPr>
-        <w:t>工作？</w:t>
-      </w:r>
-    </w:p>
-    <w:p>
-      <w:r>
-        <w:t>GPU</w:t>
-      </w:r>
-    </w:p>
-    <w:p>
-      <w:pPr>
-        <w:rPr>
-          <w:rFonts w:hint="eastAsia"/>
-        </w:rPr>
-      </w:pPr>
-      <w:r>
-        <w:rPr>
-          <w:rFonts w:hint="eastAsia"/>
-        </w:rPr>
-        <w:t>Quality Settings</w:t>
-      </w:r>
-      <w:r>
-        <w:rPr>
-          <w:rFonts w:hint="eastAsia"/>
-        </w:rPr>
-        <w:t>包含一个什么值，与摄像机之间的距离超出此值的对象在渲染时完全没有阴影？由于通常情况下也不会注意到远处物体上的阴影，因此这可作为减少必须渲染的阴影数量的有用优化方案。</w:t>
-      </w:r>
-    </w:p>
-    <w:p>
-      <w:r>
-        <w:t>Shadow Distance</w:t>
-      </w:r>
-    </w:p>
-    <w:p>
-      <w:pPr>
-        <w:rPr>
-          <w:rFonts w:hint="eastAsia"/>
-        </w:rPr>
-      </w:pPr>
-      <w:r>
-        <w:rPr>
-          <w:rFonts w:hint="eastAsia"/>
-        </w:rPr>
-        <w:t>什么问题是指靠近摄像机的阴影贴图像素看起来比那些更远的像素更“大块”？虽然可以增加阴影贴图分辨率以减少此影响，但结果会造成渲染资源浪费。</w:t>
-      </w:r>
-    </w:p>
-    <w:p>
-      <w:pPr>
-        <w:rPr>
-          <w:rFonts w:hint="eastAsia"/>
-        </w:rPr>
-      </w:pPr>
-      <w:r>
-        <w:rPr>
-          <w:rFonts w:hint="eastAsia"/>
-        </w:rPr>
-        <w:t>透视锯齿</w:t>
-      </w:r>
-    </w:p>
-    <w:p>
-      <w:pPr>
-        <w:rPr>
-          <w:rFonts w:hint="eastAsia"/>
-        </w:rPr>
-      </w:pPr>
-      <w:r>
-        <w:rPr>
-          <w:rFonts w:hint="eastAsia"/>
-        </w:rPr>
-        <w:t>该问题一个很好的解决方案是使用单独的阴影贴图：当与摄像机之间的距离增加时，阴影贴图的分辨率降低。这些单独的贴图称为什么？</w:t>
-      </w:r>
-    </w:p>
-    <w:p>
-      <w:pPr>
-        <w:rPr>
-          <w:rFonts w:hint="eastAsia"/>
-        </w:rPr>
-      </w:pPr>
-      <w:r>
-        <w:rPr>
-          <w:rFonts w:hint="eastAsia"/>
-        </w:rPr>
-        <w:t>级联</w:t>
-      </w:r>
-      <w:r>
-        <w:rPr>
-          <w:rFonts w:hint="eastAsia"/>
-        </w:rPr>
-        <w:t xml:space="preserve"> (cascade)</w:t>
-      </w:r>
-    </w:p>
-    <w:p>
-      <w:pPr>
-        <w:rPr>
-          <w:rFonts w:hint="eastAsia"/>
-        </w:rPr>
-      </w:pPr>
-      <w:r>
-        <w:rPr>
-          <w:rFonts w:hint="eastAsia"/>
-        </w:rPr>
-        <w:t>从</w:t>
-      </w:r>
-      <w:r>
-        <w:rPr>
-          <w:rFonts w:hint="eastAsia"/>
-        </w:rPr>
-        <w:t>Quality Settings</w:t>
-      </w:r>
-      <w:r>
-        <w:rPr>
-          <w:rFonts w:hint="eastAsia"/>
-        </w:rPr>
-        <w:t>中，可选择零级、两级或四级级联；</w:t>
-      </w:r>
-      <w:r>
-        <w:rPr>
-          <w:rFonts w:hint="eastAsia"/>
-        </w:rPr>
-        <w:t xml:space="preserve">Unity </w:t>
-      </w:r>
-      <w:r>
-        <w:rPr>
-          <w:rFonts w:hint="eastAsia"/>
-        </w:rPr>
-        <w:t>将计算摄像机视锥体内的级联位置。请注意，级联仅适用于什么？</w:t>
-      </w:r>
-    </w:p>
-    <w:p>
-      <w:pPr>
-        <w:rPr>
-          <w:rFonts w:hint="eastAsia"/>
-        </w:rPr>
-      </w:pPr>
-      <w:r>
-        <w:rPr>
-          <w:rFonts w:hint="eastAsia"/>
-        </w:rPr>
-        <w:t>方向光</w:t>
-      </w:r>
-    </w:p>
-    <w:p>
-      <w:pPr>
-        <w:rPr>
-          <w:rFonts w:hint="eastAsia"/>
-        </w:rPr>
-      </w:pPr>
-      <w:r>
-        <w:rPr>
-          <w:rFonts w:hint="eastAsia"/>
-        </w:rPr>
-        <w:t>如何计算阴影贴图的大小（了解）</w:t>
-      </w:r>
       <w:bookmarkStart w:id="0" w:name="_GoBack"/>
       <w:bookmarkEnd w:id="0"/>
+      <w:r>
+        <w:rPr>
+          <w:rFonts w:hint="eastAsia"/>
+        </w:rPr>
+        <w:t>上述的像素</w:t>
+      </w:r>
+      <w:r>
+        <w:rPr>
+          <w:rFonts w:hint="eastAsia"/>
+        </w:rPr>
+        <w:t>/</w:t>
+      </w:r>
+      <w:r>
+        <w:rPr>
+          <w:rFonts w:hint="eastAsia"/>
+        </w:rPr>
+        <w:t>顶点折中相比，什么对性能的影响甚至更大？</w:t>
+      </w:r>
+    </w:p>
+    <w:p>
+      <w:r>
+        <w:rPr>
+          <w:rFonts w:hint="eastAsia"/>
+        </w:rPr>
+        <w:t>启用阴影</w:t>
+      </w:r>
+    </w:p>
+    <w:p>
+      <w:r>
+        <w:rPr>
+          <w:rFonts w:hint="eastAsia"/>
+        </w:rPr>
+        <w:t>柔和阴影比生硬阴影具有更大的渲染开销，但这仅影响什么，不会导致额外的</w:t>
+      </w:r>
+      <w:r>
+        <w:rPr>
+          <w:rFonts w:hint="eastAsia"/>
+        </w:rPr>
+        <w:t xml:space="preserve"> CPU </w:t>
+      </w:r>
+      <w:r>
+        <w:rPr>
+          <w:rFonts w:hint="eastAsia"/>
+        </w:rPr>
+        <w:t>工作？</w:t>
+      </w:r>
+    </w:p>
+    <w:p>
+      <w:r>
+        <w:lastRenderedPageBreak/>
+        <w:t>GPU</w:t>
+      </w:r>
+    </w:p>
+    <w:p>
+      <w:r>
+        <w:rPr>
+          <w:rFonts w:hint="eastAsia"/>
+        </w:rPr>
+        <w:t>Quality Settings</w:t>
+      </w:r>
+      <w:r>
+        <w:rPr>
+          <w:rFonts w:hint="eastAsia"/>
+        </w:rPr>
+        <w:t>包含一个什么值，与摄像机之间的距离超出此值的对象在渲染时完全没有阴影？由于通常情况下也不会注意到远处物体上的阴影，因此这可作为减少必须渲染的阴影数量的有用优化方案。</w:t>
+      </w:r>
+    </w:p>
+    <w:p>
+      <w:r>
+        <w:t>Shadow Distance</w:t>
+      </w:r>
+    </w:p>
+    <w:p>
+      <w:r>
+        <w:rPr>
+          <w:rFonts w:hint="eastAsia"/>
+        </w:rPr>
+        <w:t>什么问题是指靠近摄像机的阴影贴图像素看起来比那些更远的像素更“大块”？虽然可以增加阴影贴图分辨率以减少此影响，但结果会造成渲染资源浪费。</w:t>
+      </w:r>
+    </w:p>
+    <w:p>
+      <w:r>
+        <w:rPr>
+          <w:rFonts w:hint="eastAsia"/>
+        </w:rPr>
+        <w:t>透视锯齿</w:t>
+      </w:r>
+    </w:p>
+    <w:p>
+      <w:r>
+        <w:rPr>
+          <w:rFonts w:hint="eastAsia"/>
+        </w:rPr>
+        <w:t>该问题一个很好的解决方案是使用单独的阴影贴图：当与摄像机之间的距离增加时，阴影贴图的分辨率降低。这些单独的贴图称为什么？</w:t>
+      </w:r>
+    </w:p>
+    <w:p>
+      <w:r>
+        <w:rPr>
+          <w:rFonts w:hint="eastAsia"/>
+        </w:rPr>
+        <w:t>级联</w:t>
+      </w:r>
+      <w:r>
+        <w:rPr>
+          <w:rFonts w:hint="eastAsia"/>
+        </w:rPr>
+        <w:t xml:space="preserve"> (cascade)</w:t>
+      </w:r>
+    </w:p>
+    <w:p>
+      <w:r>
+        <w:rPr>
+          <w:rFonts w:hint="eastAsia"/>
+        </w:rPr>
+        <w:t>从</w:t>
+      </w:r>
+      <w:r>
+        <w:rPr>
+          <w:rFonts w:hint="eastAsia"/>
+        </w:rPr>
+        <w:t>Quality Settings</w:t>
+      </w:r>
+      <w:r>
+        <w:rPr>
+          <w:rFonts w:hint="eastAsia"/>
+        </w:rPr>
+        <w:t>中，可选择零级、两级或四级级联；</w:t>
+      </w:r>
+      <w:r>
+        <w:rPr>
+          <w:rFonts w:hint="eastAsia"/>
+        </w:rPr>
+        <w:t xml:space="preserve">Unity </w:t>
+      </w:r>
+      <w:r>
+        <w:rPr>
+          <w:rFonts w:hint="eastAsia"/>
+        </w:rPr>
+        <w:t>将计算摄像机视锥体内的级联位置。请注意，级联仅适用于什么？</w:t>
+      </w:r>
+    </w:p>
+    <w:p>
+      <w:r>
+        <w:rPr>
+          <w:rFonts w:hint="eastAsia"/>
+        </w:rPr>
+        <w:t>方向光</w:t>
+      </w:r>
+    </w:p>
+    <w:p>
+      <w:r>
+        <w:rPr>
+          <w:rFonts w:hint="eastAsia"/>
+        </w:rPr>
+        <w:t>如何计算阴影贴图的大小（了解）</w:t>
+      </w:r>
     </w:p>
     <w:sectPr>
       <w:pgSz w:w="11906" w:h="16838"/>
